--- a/4_Diari/2025.02.05-Demarchi.docx
+++ b/4_Diari/2025.02.05-Demarchi.docx
@@ -114,13 +114,31 @@
               <w:rPr>
                 <w:rFonts w:ascii="Arial" w:hAnsi="Arial" w:cs="Arial"/>
               </w:rPr>
-              <w:t>22</w:t>
+              <w:t>2</w:t>
             </w:r>
             <w:r>
               <w:rPr>
                 <w:rFonts w:ascii="Arial" w:hAnsi="Arial" w:cs="Arial"/>
               </w:rPr>
-              <w:t>.01.2025</w:t>
+              <w:t>5</w:t>
+            </w:r>
+            <w:r>
+              <w:rPr>
+                <w:rFonts w:ascii="Arial" w:hAnsi="Arial" w:cs="Arial"/>
+              </w:rPr>
+              <w:t>.0</w:t>
+            </w:r>
+            <w:r>
+              <w:rPr>
+                <w:rFonts w:ascii="Arial" w:hAnsi="Arial" w:cs="Arial"/>
+              </w:rPr>
+              <w:t>2</w:t>
+            </w:r>
+            <w:r>
+              <w:rPr>
+                <w:rFonts w:ascii="Arial" w:hAnsi="Arial" w:cs="Arial"/>
+              </w:rPr>
+              <w:t>.2025</w:t>
             </w:r>
           </w:p>
         </w:tc>
@@ -210,7 +228,7 @@
               <w:rPr>
                 <w:rFonts w:ascii="Arial" w:hAnsi="Arial" w:cs="Arial"/>
               </w:rPr>
-              <w:t>10.20</w:t>
+              <w:t>9.30</w:t>
             </w:r>
           </w:p>
         </w:tc>
@@ -228,7 +246,41 @@
               <w:rPr>
                 <w:rFonts w:ascii="Arial" w:hAnsi="Arial" w:cs="Arial"/>
               </w:rPr>
-              <w:t>Teoria Agile</w:t>
+              <w:t>Teo</w:t>
+            </w:r>
+            <w:r>
+              <w:rPr>
+                <w:rFonts w:ascii="Arial" w:hAnsi="Arial" w:cs="Arial"/>
+              </w:rPr>
+              <w:t xml:space="preserve">ria </w:t>
+            </w:r>
+            <w:proofErr w:type="spellStart"/>
+            <w:r>
+              <w:rPr>
+                <w:rFonts w:ascii="Arial" w:hAnsi="Arial" w:cs="Arial"/>
+              </w:rPr>
+              <w:t>Clean</w:t>
+            </w:r>
+            <w:proofErr w:type="spellEnd"/>
+            <w:r>
+              <w:rPr>
+                <w:rFonts w:ascii="Arial" w:hAnsi="Arial" w:cs="Arial"/>
+              </w:rPr>
+              <w:t xml:space="preserve"> Code / </w:t>
+            </w:r>
+            <w:proofErr w:type="spellStart"/>
+            <w:r>
+              <w:rPr>
+                <w:rFonts w:ascii="Arial" w:hAnsi="Arial" w:cs="Arial"/>
+              </w:rPr>
+              <w:t>Bad</w:t>
+            </w:r>
+            <w:proofErr w:type="spellEnd"/>
+            <w:r>
+              <w:rPr>
+                <w:rFonts w:ascii="Arial" w:hAnsi="Arial" w:cs="Arial"/>
+              </w:rPr>
+              <w:t xml:space="preserve"> Code e SOLID</w:t>
             </w:r>
           </w:p>
         </w:tc>
@@ -251,31 +303,19 @@
               <w:rPr>
                 <w:rFonts w:ascii="Arial" w:hAnsi="Arial" w:cs="Arial"/>
               </w:rPr>
-              <w:t>1</w:t>
+              <w:t>9.30</w:t>
             </w:r>
             <w:r>
               <w:rPr>
                 <w:rFonts w:ascii="Arial" w:hAnsi="Arial" w:cs="Arial"/>
               </w:rPr>
-              <w:t>0.</w:t>
+              <w:t xml:space="preserve"> – </w:t>
             </w:r>
             <w:r>
               <w:rPr>
                 <w:rFonts w:ascii="Arial" w:hAnsi="Arial" w:cs="Arial"/>
               </w:rPr>
-              <w:t>20</w:t>
-            </w:r>
-            <w:r>
-              <w:rPr>
-                <w:rFonts w:ascii="Arial" w:hAnsi="Arial" w:cs="Arial"/>
-              </w:rPr>
-              <w:t xml:space="preserve"> – 1</w:t>
-            </w:r>
-            <w:r>
-              <w:rPr>
-                <w:rFonts w:ascii="Arial" w:hAnsi="Arial" w:cs="Arial"/>
-              </w:rPr>
-              <w:t>1.00</w:t>
+              <w:t>9.50</w:t>
             </w:r>
           </w:p>
         </w:tc>
@@ -293,7 +333,13 @@
               <w:rPr>
                 <w:rFonts w:ascii="Arial" w:hAnsi="Arial" w:cs="Arial"/>
               </w:rPr>
-              <w:t>Discussione con cliente</w:t>
+              <w:t xml:space="preserve">Riconsegna progetto </w:t>
+            </w:r>
+            <w:r>
+              <w:rPr>
+                <w:rFonts w:ascii="Arial" w:hAnsi="Arial" w:cs="Arial"/>
+              </w:rPr>
+              <w:t>coretto</w:t>
             </w:r>
           </w:p>
         </w:tc>
@@ -322,7 +368,7 @@
               <w:rPr>
                 <w:rFonts w:ascii="Arial" w:hAnsi="Arial" w:cs="Arial"/>
               </w:rPr>
-              <w:t>1</w:t>
+              <w:t>0</w:t>
             </w:r>
             <w:r>
               <w:rPr>
@@ -340,7 +386,13 @@
               <w:rPr>
                 <w:rFonts w:ascii="Arial" w:hAnsi="Arial" w:cs="Arial"/>
               </w:rPr>
-              <w:t>0 – 11.35</w:t>
+              <w:t>5</w:t>
+            </w:r>
+            <w:r>
+              <w:rPr>
+                <w:rFonts w:ascii="Arial" w:hAnsi="Arial" w:cs="Arial"/>
+              </w:rPr>
+              <w:t xml:space="preserve"> – 11.35</w:t>
             </w:r>
           </w:p>
         </w:tc>
@@ -358,16 +410,124 @@
               <w:rPr>
                 <w:rFonts w:ascii="Arial" w:hAnsi="Arial" w:cs="Arial"/>
               </w:rPr>
-              <w:t xml:space="preserve">Inizio struttura progetto </w:t>
+              <w:t xml:space="preserve">Creato il progetto </w:t>
             </w:r>
             <w:proofErr w:type="spellStart"/>
             <w:r>
               <w:rPr>
                 <w:rFonts w:ascii="Arial" w:hAnsi="Arial" w:cs="Arial"/>
               </w:rPr>
-              <w:t>unity</w:t>
+              <w:t>Unity</w:t>
             </w:r>
             <w:proofErr w:type="spellEnd"/>
+            <w:r>
+              <w:rPr>
+                <w:rFonts w:ascii="Arial" w:hAnsi="Arial" w:cs="Arial"/>
+              </w:rPr>
+              <w:t xml:space="preserve"> </w:t>
+            </w:r>
+            <w:proofErr w:type="gramStart"/>
+            <w:r>
+              <w:rPr>
+                <w:rFonts w:ascii="Arial" w:hAnsi="Arial" w:cs="Arial"/>
+              </w:rPr>
+              <w:t>e .</w:t>
+            </w:r>
+            <w:proofErr w:type="spellStart"/>
+            <w:r>
+              <w:rPr>
+                <w:rFonts w:ascii="Arial" w:hAnsi="Arial" w:cs="Arial"/>
+              </w:rPr>
+              <w:t>gitingnore</w:t>
+            </w:r>
+            <w:proofErr w:type="spellEnd"/>
+            <w:proofErr w:type="gramEnd"/>
+            <w:r>
+              <w:rPr>
+                <w:rFonts w:ascii="Arial" w:hAnsi="Arial" w:cs="Arial"/>
+              </w:rPr>
+              <w:t>.</w:t>
+            </w:r>
+          </w:p>
+          <w:p>
+            <w:pPr>
+              <w:pStyle w:val="Paragrafoelenco"/>
+              <w:numPr>
+                <w:ilvl w:val="0"/>
+                <w:numId w:val="21"/>
+              </w:numPr>
+              <w:rPr>
+                <w:rFonts w:ascii="Arial" w:hAnsi="Arial" w:cs="Arial"/>
+              </w:rPr>
+            </w:pPr>
+            <w:r>
+              <w:rPr>
+                <w:rFonts w:ascii="Arial" w:hAnsi="Arial" w:cs="Arial"/>
+              </w:rPr>
+              <w:t>aggiun</w:t>
+            </w:r>
+            <w:r>
+              <w:rPr>
+                <w:rFonts w:ascii="Arial" w:hAnsi="Arial" w:cs="Arial"/>
+              </w:rPr>
+              <w:t>ta</w:t>
+            </w:r>
+            <w:r>
+              <w:rPr>
+                <w:rFonts w:ascii="Arial" w:hAnsi="Arial" w:cs="Arial"/>
+              </w:rPr>
+              <w:t xml:space="preserve"> la telecamera con </w:t>
+            </w:r>
+            <w:r>
+              <w:rPr>
+                <w:rFonts w:ascii="Arial" w:hAnsi="Arial" w:cs="Arial"/>
+              </w:rPr>
+              <w:t>angoli corretti</w:t>
+            </w:r>
+          </w:p>
+          <w:p>
+            <w:pPr>
+              <w:pStyle w:val="Paragrafoelenco"/>
+              <w:numPr>
+                <w:ilvl w:val="0"/>
+                <w:numId w:val="21"/>
+              </w:numPr>
+              <w:rPr>
+                <w:rFonts w:ascii="Arial" w:hAnsi="Arial" w:cs="Arial"/>
+              </w:rPr>
+            </w:pPr>
+            <w:proofErr w:type="spellStart"/>
+            <w:r>
+              <w:rPr>
+                <w:rFonts w:ascii="Arial" w:hAnsi="Arial" w:cs="Arial"/>
+              </w:rPr>
+              <w:t>aggiuinto</w:t>
+            </w:r>
+            <w:proofErr w:type="spellEnd"/>
+            <w:r>
+              <w:rPr>
+                <w:rFonts w:ascii="Arial" w:hAnsi="Arial" w:cs="Arial"/>
+              </w:rPr>
+              <w:t xml:space="preserve"> movimento di base per i test della telecamera</w:t>
+            </w:r>
+          </w:p>
+          <w:p>
+            <w:pPr>
+              <w:pStyle w:val="Paragrafoelenco"/>
+              <w:numPr>
+                <w:ilvl w:val="0"/>
+                <w:numId w:val="21"/>
+              </w:numPr>
+              <w:rPr>
+                <w:rFonts w:ascii="Arial" w:hAnsi="Arial" w:cs="Arial"/>
+              </w:rPr>
+            </w:pPr>
+            <w:r>
+              <w:rPr>
+                <w:rFonts w:ascii="Arial" w:hAnsi="Arial" w:cs="Arial"/>
+              </w:rPr>
+              <w:t>aggiunto script per far seguire il player dalla telecamera</w:t>
+            </w:r>
           </w:p>
         </w:tc>
       </w:tr>
@@ -485,7 +645,7 @@
               <w:rPr>
                 <w:rFonts w:ascii="Arial" w:hAnsi="Arial" w:cs="Arial"/>
               </w:rPr>
-              <w:t>In linea con il programma</w:t>
+              <w:t>In linea con la pianificazione</w:t>
             </w:r>
           </w:p>
         </w:tc>
@@ -552,10 +712,36 @@
               <w:rPr>
                 <w:rFonts w:ascii="Arial" w:hAnsi="Arial" w:cs="Arial"/>
               </w:rPr>
-              <w:t>Inizio sviluppo movement</w:t>
+              <w:t>Sistemare il movimento</w:t>
+            </w:r>
+            <w:r>
+              <w:rPr>
+                <w:rFonts w:ascii="Arial" w:hAnsi="Arial" w:cs="Arial"/>
+              </w:rPr>
+              <w:t xml:space="preserve"> con rotazione giocatore</w:t>
             </w:r>
             <w:bookmarkStart w:id="3" w:name="_GoBack"/>
             <w:bookmarkEnd w:id="3"/>
+            <w:r>
+              <w:rPr>
+                <w:rFonts w:ascii="Arial" w:hAnsi="Arial" w:cs="Arial"/>
+              </w:rPr>
+              <w:t xml:space="preserve">, prima creazione delle stanze creare i class </w:t>
+            </w:r>
+            <w:proofErr w:type="spellStart"/>
+            <w:r>
+              <w:rPr>
+                <w:rFonts w:ascii="Arial" w:hAnsi="Arial" w:cs="Arial"/>
+              </w:rPr>
+              <w:t>diagram</w:t>
+            </w:r>
+            <w:proofErr w:type="spellEnd"/>
+            <w:r>
+              <w:rPr>
+                <w:rFonts w:ascii="Arial" w:hAnsi="Arial" w:cs="Arial"/>
+              </w:rPr>
+              <w:t>.</w:t>
+            </w:r>
           </w:p>
         </w:tc>
       </w:tr>
@@ -2359,6 +2545,119 @@
     </w:lvl>
   </w:abstractNum>
   <w:abstractNum w:abstractNumId="14" w15:restartNumberingAfterBreak="0">
+    <w:nsid w:val="5FF32BFE"/>
+    <w:multiLevelType w:val="hybridMultilevel"/>
+    <w:tmpl w:val="BD863F0C"/>
+    <w:lvl w:ilvl="0" w:tplc="08100001">
+      <w:start w:val="1"/>
+      <w:numFmt w:val="bullet"/>
+      <w:lvlText w:val=""/>
+      <w:lvlJc w:val="left"/>
+      <w:pPr>
+        <w:ind w:left="720" w:hanging="360"/>
+      </w:pPr>
+      <w:rPr>
+        <w:rFonts w:ascii="Symbol" w:hAnsi="Symbol" w:hint="default"/>
+      </w:rPr>
+    </w:lvl>
+    <w:lvl w:ilvl="1" w:tplc="08100003" w:tentative="1">
+      <w:start w:val="1"/>
+      <w:numFmt w:val="bullet"/>
+      <w:lvlText w:val="o"/>
+      <w:lvlJc w:val="left"/>
+      <w:pPr>
+        <w:ind w:left="1440" w:hanging="360"/>
+      </w:pPr>
+      <w:rPr>
+        <w:rFonts w:ascii="Courier New" w:hAnsi="Courier New" w:cs="Courier New" w:hint="default"/>
+      </w:rPr>
+    </w:lvl>
+    <w:lvl w:ilvl="2" w:tplc="08100005" w:tentative="1">
+      <w:start w:val="1"/>
+      <w:numFmt w:val="bullet"/>
+      <w:lvlText w:val=""/>
+      <w:lvlJc w:val="left"/>
+      <w:pPr>
+        <w:ind w:left="2160" w:hanging="360"/>
+      </w:pPr>
+      <w:rPr>
+        <w:rFonts w:ascii="Wingdings" w:hAnsi="Wingdings" w:hint="default"/>
+      </w:rPr>
+    </w:lvl>
+    <w:lvl w:ilvl="3" w:tplc="08100001" w:tentative="1">
+      <w:start w:val="1"/>
+      <w:numFmt w:val="bullet"/>
+      <w:lvlText w:val=""/>
+      <w:lvlJc w:val="left"/>
+      <w:pPr>
+        <w:ind w:left="2880" w:hanging="360"/>
+      </w:pPr>
+      <w:rPr>
+        <w:rFonts w:ascii="Symbol" w:hAnsi="Symbol" w:hint="default"/>
+      </w:rPr>
+    </w:lvl>
+    <w:lvl w:ilvl="4" w:tplc="08100003" w:tentative="1">
+      <w:start w:val="1"/>
+      <w:numFmt w:val="bullet"/>
+      <w:lvlText w:val="o"/>
+      <w:lvlJc w:val="left"/>
+      <w:pPr>
+        <w:ind w:left="3600" w:hanging="360"/>
+      </w:pPr>
+      <w:rPr>
+        <w:rFonts w:ascii="Courier New" w:hAnsi="Courier New" w:cs="Courier New" w:hint="default"/>
+      </w:rPr>
+    </w:lvl>
+    <w:lvl w:ilvl="5" w:tplc="08100005" w:tentative="1">
+      <w:start w:val="1"/>
+      <w:numFmt w:val="bullet"/>
+      <w:lvlText w:val=""/>
+      <w:lvlJc w:val="left"/>
+      <w:pPr>
+        <w:ind w:left="4320" w:hanging="360"/>
+      </w:pPr>
+      <w:rPr>
+        <w:rFonts w:ascii="Wingdings" w:hAnsi="Wingdings" w:hint="default"/>
+      </w:rPr>
+    </w:lvl>
+    <w:lvl w:ilvl="6" w:tplc="08100001" w:tentative="1">
+      <w:start w:val="1"/>
+      <w:numFmt w:val="bullet"/>
+      <w:lvlText w:val=""/>
+      <w:lvlJc w:val="left"/>
+      <w:pPr>
+        <w:ind w:left="5040" w:hanging="360"/>
+      </w:pPr>
+      <w:rPr>
+        <w:rFonts w:ascii="Symbol" w:hAnsi="Symbol" w:hint="default"/>
+      </w:rPr>
+    </w:lvl>
+    <w:lvl w:ilvl="7" w:tplc="08100003" w:tentative="1">
+      <w:start w:val="1"/>
+      <w:numFmt w:val="bullet"/>
+      <w:lvlText w:val="o"/>
+      <w:lvlJc w:val="left"/>
+      <w:pPr>
+        <w:ind w:left="5760" w:hanging="360"/>
+      </w:pPr>
+      <w:rPr>
+        <w:rFonts w:ascii="Courier New" w:hAnsi="Courier New" w:cs="Courier New" w:hint="default"/>
+      </w:rPr>
+    </w:lvl>
+    <w:lvl w:ilvl="8" w:tplc="08100005" w:tentative="1">
+      <w:start w:val="1"/>
+      <w:numFmt w:val="bullet"/>
+      <w:lvlText w:val=""/>
+      <w:lvlJc w:val="left"/>
+      <w:pPr>
+        <w:ind w:left="6480" w:hanging="360"/>
+      </w:pPr>
+      <w:rPr>
+        <w:rFonts w:ascii="Wingdings" w:hAnsi="Wingdings" w:hint="default"/>
+      </w:rPr>
+    </w:lvl>
+  </w:abstractNum>
+  <w:abstractNum w:abstractNumId="15" w15:restartNumberingAfterBreak="0">
     <w:nsid w:val="61C87B25"/>
     <w:multiLevelType w:val="hybridMultilevel"/>
     <w:tmpl w:val="6FA21976"/>
@@ -2471,7 +2770,7 @@
       </w:rPr>
     </w:lvl>
   </w:abstractNum>
-  <w:abstractNum w:abstractNumId="15" w15:restartNumberingAfterBreak="0">
+  <w:abstractNum w:abstractNumId="16" w15:restartNumberingAfterBreak="0">
     <w:nsid w:val="621D43F7"/>
     <w:multiLevelType w:val="hybridMultilevel"/>
     <w:tmpl w:val="E1BA4850"/>
@@ -2584,7 +2883,7 @@
       </w:rPr>
     </w:lvl>
   </w:abstractNum>
-  <w:abstractNum w:abstractNumId="16" w15:restartNumberingAfterBreak="0">
+  <w:abstractNum w:abstractNumId="17" w15:restartNumberingAfterBreak="0">
     <w:nsid w:val="657763C8"/>
     <w:multiLevelType w:val="hybridMultilevel"/>
     <w:tmpl w:val="94F87C5A"/>
@@ -2697,7 +2996,7 @@
       </w:rPr>
     </w:lvl>
   </w:abstractNum>
-  <w:abstractNum w:abstractNumId="17" w15:restartNumberingAfterBreak="0">
+  <w:abstractNum w:abstractNumId="18" w15:restartNumberingAfterBreak="0">
     <w:nsid w:val="6AFC21B1"/>
     <w:multiLevelType w:val="hybridMultilevel"/>
     <w:tmpl w:val="ABCC59D8"/>
@@ -2809,7 +3108,7 @@
       </w:rPr>
     </w:lvl>
   </w:abstractNum>
-  <w:abstractNum w:abstractNumId="18" w15:restartNumberingAfterBreak="0">
+  <w:abstractNum w:abstractNumId="19" w15:restartNumberingAfterBreak="0">
     <w:nsid w:val="74DB59D8"/>
     <w:multiLevelType w:val="hybridMultilevel"/>
     <w:tmpl w:val="E334E25C"/>
@@ -2922,7 +3221,7 @@
       </w:rPr>
     </w:lvl>
   </w:abstractNum>
-  <w:abstractNum w:abstractNumId="19" w15:restartNumberingAfterBreak="0">
+  <w:abstractNum w:abstractNumId="20" w15:restartNumberingAfterBreak="0">
     <w:nsid w:val="7DC25969"/>
     <w:multiLevelType w:val="hybridMultilevel"/>
     <w:tmpl w:val="49A4B118"/>
@@ -3012,25 +3311,25 @@
     </w:lvl>
   </w:abstractNum>
   <w:num w:numId="1">
-    <w:abstractNumId w:val="14"/>
+    <w:abstractNumId w:val="15"/>
   </w:num>
   <w:num w:numId="2">
     <w:abstractNumId w:val="12"/>
   </w:num>
   <w:num w:numId="3">
-    <w:abstractNumId w:val="15"/>
+    <w:abstractNumId w:val="16"/>
   </w:num>
   <w:num w:numId="4">
     <w:abstractNumId w:val="4"/>
   </w:num>
   <w:num w:numId="5">
-    <w:abstractNumId w:val="18"/>
+    <w:abstractNumId w:val="19"/>
   </w:num>
   <w:num w:numId="6">
     <w:abstractNumId w:val="1"/>
   </w:num>
   <w:num w:numId="7">
-    <w:abstractNumId w:val="16"/>
+    <w:abstractNumId w:val="17"/>
   </w:num>
   <w:num w:numId="8">
     <w:abstractNumId w:val="8"/>
@@ -3060,16 +3359,19 @@
     <w:abstractNumId w:val="11"/>
   </w:num>
   <w:num w:numId="17">
-    <w:abstractNumId w:val="19"/>
+    <w:abstractNumId w:val="20"/>
   </w:num>
   <w:num w:numId="18">
     <w:abstractNumId w:val="9"/>
   </w:num>
   <w:num w:numId="19">
-    <w:abstractNumId w:val="17"/>
+    <w:abstractNumId w:val="18"/>
   </w:num>
   <w:num w:numId="20">
     <w:abstractNumId w:val="2"/>
+  </w:num>
+  <w:num w:numId="21">
+    <w:abstractNumId w:val="14"/>
   </w:num>
 </w:numbering>
 </file>
@@ -4187,6 +4489,7 @@
     <w:rsid w:val="00F16CA8"/>
     <w:rsid w:val="00F3301C"/>
     <w:rsid w:val="00F53A00"/>
+    <w:rsid w:val="00F62D76"/>
     <w:rsid w:val="00F902BF"/>
     <w:rsid w:val="00F93792"/>
     <w:rsid w:val="00FA1CED"/>
@@ -4942,33 +5245,6 @@
 </file>
 
 <file path=customXml/item1.xml><?xml version="1.0" encoding="utf-8"?>
-<p:properties xmlns:p="http://schemas.microsoft.com/office/2006/metadata/properties" xmlns:xsi="http://www.w3.org/2001/XMLSchema-instance" xmlns:pc="http://schemas.microsoft.com/office/infopath/2007/PartnerControls">
-  <documentManagement>
-    <TaxCatchAll xmlns="ae6bb46a-6f4d-4f48-a030-32b8f27ef619" xsi:nil="true"/>
-    <lcf76f155ced4ddcb4097134ff3c332f xmlns="8824210c-afbb-435f-be64-7475b43a8b6a">
-      <Terms xmlns="http://schemas.microsoft.com/office/infopath/2007/PartnerControls"/>
-    </lcf76f155ced4ddcb4097134ff3c332f>
-    <Attribuzione xmlns="8824210c-afbb-435f-be64-7475b43a8b6a">
-      <UserInfo>
-        <DisplayName/>
-        <AccountId xsi:nil="true"/>
-        <AccountType/>
-      </UserInfo>
-    </Attribuzione>
-  </documentManagement>
-</p:properties>
-</file>
-
-<file path=customXml/item2.xml><?xml version="1.0" encoding="utf-8"?>
-<?mso-contentType ?>
-<FormTemplates xmlns="http://schemas.microsoft.com/sharepoint/v3/contenttype/forms">
-  <Display>DocumentLibraryForm</Display>
-  <Edit>DocumentLibraryForm</Edit>
-  <New>DocumentLibraryForm</New>
-</FormTemplates>
-</file>
-
-<file path=customXml/item3.xml><?xml version="1.0" encoding="utf-8"?>
 <ct:contentTypeSchema xmlns:ct="http://schemas.microsoft.com/office/2006/metadata/contentType" xmlns:ma="http://schemas.microsoft.com/office/2006/metadata/properties/metaAttributes" ct:_="" ma:_="" ma:contentTypeName="Documento" ma:contentTypeID="0x010100F18B897A3F52C24FAA56A91A6243B472" ma:contentTypeVersion="12" ma:contentTypeDescription="Creare un nuovo documento." ma:contentTypeScope="" ma:versionID="9c57e31ef3b24e214f4c53276b664a47">
   <xsd:schema xmlns:xsd="http://www.w3.org/2001/XMLSchema" xmlns:xs="http://www.w3.org/2001/XMLSchema" xmlns:p="http://schemas.microsoft.com/office/2006/metadata/properties" xmlns:ns2="8824210c-afbb-435f-be64-7475b43a8b6a" xmlns:ns3="ae6bb46a-6f4d-4f48-a030-32b8f27ef619" targetNamespace="http://schemas.microsoft.com/office/2006/metadata/properties" ma:root="true" ma:fieldsID="b75f460415b296db84500048f2f56063" ns2:_="" ns3:_="">
     <xsd:import namespace="8824210c-afbb-435f-be64-7475b43a8b6a"/>
@@ -5183,30 +5459,38 @@
 </ct:contentTypeSchema>
 </file>
 
+<file path=customXml/item2.xml><?xml version="1.0" encoding="utf-8"?>
+<?mso-contentType ?>
+<FormTemplates xmlns="http://schemas.microsoft.com/sharepoint/v3/contenttype/forms">
+  <Display>DocumentLibraryForm</Display>
+  <Edit>DocumentLibraryForm</Edit>
+  <New>DocumentLibraryForm</New>
+</FormTemplates>
+</file>
+
+<file path=customXml/item3.xml><?xml version="1.0" encoding="utf-8"?>
+<p:properties xmlns:p="http://schemas.microsoft.com/office/2006/metadata/properties" xmlns:xsi="http://www.w3.org/2001/XMLSchema-instance" xmlns:pc="http://schemas.microsoft.com/office/infopath/2007/PartnerControls">
+  <documentManagement>
+    <TaxCatchAll xmlns="ae6bb46a-6f4d-4f48-a030-32b8f27ef619" xsi:nil="true"/>
+    <lcf76f155ced4ddcb4097134ff3c332f xmlns="8824210c-afbb-435f-be64-7475b43a8b6a">
+      <Terms xmlns="http://schemas.microsoft.com/office/infopath/2007/PartnerControls"/>
+    </lcf76f155ced4ddcb4097134ff3c332f>
+    <Attribuzione xmlns="8824210c-afbb-435f-be64-7475b43a8b6a">
+      <UserInfo>
+        <DisplayName/>
+        <AccountId xsi:nil="true"/>
+        <AccountType/>
+      </UserInfo>
+    </Attribuzione>
+  </documentManagement>
+</p:properties>
+</file>
+
 <file path=customXml/item4.xml><?xml version="1.0" encoding="utf-8"?>
 <b:Sources xmlns:b="http://schemas.openxmlformats.org/officeDocument/2006/bibliography" xmlns="http://schemas.openxmlformats.org/officeDocument/2006/bibliography" SelectedStyle="\APA.XSL" StyleName="APA"/>
 </file>
 
 <file path=customXml/itemProps1.xml><?xml version="1.0" encoding="utf-8"?>
-<ds:datastoreItem xmlns:ds="http://schemas.openxmlformats.org/officeDocument/2006/customXml" ds:itemID="{84ACF1F3-FFD3-4AA4-9143-35E3668702B0}">
-  <ds:schemaRefs>
-    <ds:schemaRef ds:uri="http://schemas.microsoft.com/office/2006/metadata/properties"/>
-    <ds:schemaRef ds:uri="http://schemas.microsoft.com/office/infopath/2007/PartnerControls"/>
-    <ds:schemaRef ds:uri="ae6bb46a-6f4d-4f48-a030-32b8f27ef619"/>
-    <ds:schemaRef ds:uri="8824210c-afbb-435f-be64-7475b43a8b6a"/>
-  </ds:schemaRefs>
-</ds:datastoreItem>
-</file>
-
-<file path=customXml/itemProps2.xml><?xml version="1.0" encoding="utf-8"?>
-<ds:datastoreItem xmlns:ds="http://schemas.openxmlformats.org/officeDocument/2006/customXml" ds:itemID="{AC9396E9-8178-440F-A7F0-12D7EA20F074}">
-  <ds:schemaRefs>
-    <ds:schemaRef ds:uri="http://schemas.microsoft.com/sharepoint/v3/contenttype/forms"/>
-  </ds:schemaRefs>
-</ds:datastoreItem>
-</file>
-
-<file path=customXml/itemProps3.xml><?xml version="1.0" encoding="utf-8"?>
 <ds:datastoreItem xmlns:ds="http://schemas.openxmlformats.org/officeDocument/2006/customXml" ds:itemID="{2FB7370A-8DFC-45C5-B954-0F3D71DB8183}">
   <ds:schemaRefs>
     <ds:schemaRef ds:uri="http://schemas.microsoft.com/office/2006/metadata/contentType"/>
@@ -5225,8 +5509,27 @@
 </ds:datastoreItem>
 </file>
 
+<file path=customXml/itemProps2.xml><?xml version="1.0" encoding="utf-8"?>
+<ds:datastoreItem xmlns:ds="http://schemas.openxmlformats.org/officeDocument/2006/customXml" ds:itemID="{AC9396E9-8178-440F-A7F0-12D7EA20F074}">
+  <ds:schemaRefs>
+    <ds:schemaRef ds:uri="http://schemas.microsoft.com/sharepoint/v3/contenttype/forms"/>
+  </ds:schemaRefs>
+</ds:datastoreItem>
+</file>
+
+<file path=customXml/itemProps3.xml><?xml version="1.0" encoding="utf-8"?>
+<ds:datastoreItem xmlns:ds="http://schemas.openxmlformats.org/officeDocument/2006/customXml" ds:itemID="{84ACF1F3-FFD3-4AA4-9143-35E3668702B0}">
+  <ds:schemaRefs>
+    <ds:schemaRef ds:uri="http://schemas.microsoft.com/office/2006/metadata/properties"/>
+    <ds:schemaRef ds:uri="http://schemas.microsoft.com/office/infopath/2007/PartnerControls"/>
+    <ds:schemaRef ds:uri="ae6bb46a-6f4d-4f48-a030-32b8f27ef619"/>
+    <ds:schemaRef ds:uri="8824210c-afbb-435f-be64-7475b43a8b6a"/>
+  </ds:schemaRefs>
+</ds:datastoreItem>
+</file>
+
 <file path=customXml/itemProps4.xml><?xml version="1.0" encoding="utf-8"?>
-<ds:datastoreItem xmlns:ds="http://schemas.openxmlformats.org/officeDocument/2006/customXml" ds:itemID="{97F6387C-BD69-4BDD-B279-8BBABF32BA2B}">
+<ds:datastoreItem xmlns:ds="http://schemas.openxmlformats.org/officeDocument/2006/customXml" ds:itemID="{5A4113D5-F7D4-4117-B5D6-850F673C5883}">
   <ds:schemaRefs>
     <ds:schemaRef ds:uri="http://schemas.openxmlformats.org/officeDocument/2006/bibliography"/>
   </ds:schemaRefs>

--- a/4_Diari/2025.02.05-Demarchi.docx
+++ b/4_Diari/2025.02.05-Demarchi.docx
@@ -720,8 +720,6 @@
               </w:rPr>
               <w:t xml:space="preserve"> con rotazione giocatore</w:t>
             </w:r>
-            <w:bookmarkStart w:id="3" w:name="_GoBack"/>
-            <w:bookmarkEnd w:id="3"/>
             <w:r>
               <w:rPr>
                 <w:rFonts w:ascii="Arial" w:hAnsi="Arial" w:cs="Arial"/>
@@ -752,6 +750,8 @@
           <w:rFonts w:ascii="Arial" w:hAnsi="Arial" w:cs="Arial"/>
         </w:rPr>
       </w:pPr>
+      <w:bookmarkStart w:id="3" w:name="_GoBack"/>
+      <w:bookmarkEnd w:id="3"/>
     </w:p>
     <w:sectPr>
       <w:headerReference w:type="default" r:id="rId11"/>
@@ -814,14 +814,15 @@
         <w:dataBinding w:prefixMappings="xmlns:ns0='http://schemas.openxmlformats.org/officeDocument/2006/extended-properties'" w:xpath="/ns0:Properties[1]/ns0:Company[1]" w:storeItemID="{6668398D-A668-4E3E-A5EB-62B293D839F1}"/>
         <w:text/>
       </w:sdtPr>
-      <w:sdtEndPr/>
       <w:sdtContent>
+        <w:proofErr w:type="spellStart"/>
         <w:r>
           <w:rPr>
             <w:rFonts w:ascii="Arial" w:hAnsi="Arial" w:cs="Arial"/>
           </w:rPr>
-          <w:t>Nome Progetto</w:t>
+          <w:t>ColorfulSongs</w:t>
         </w:r>
+        <w:proofErr w:type="spellEnd"/>
       </w:sdtContent>
     </w:sdt>
     <w:r>
@@ -4495,6 +4496,7 @@
     <w:rsid w:val="00FA1CED"/>
     <w:rsid w:val="00FC1BC6"/>
     <w:rsid w:val="00FD1B19"/>
+    <w:rsid w:val="00FE0782"/>
     <w:rsid w:val="00FF4CE7"/>
   </w:rsids>
   <m:mathPr>
@@ -5245,6 +5247,33 @@
 </file>
 
 <file path=customXml/item1.xml><?xml version="1.0" encoding="utf-8"?>
+<p:properties xmlns:p="http://schemas.microsoft.com/office/2006/metadata/properties" xmlns:xsi="http://www.w3.org/2001/XMLSchema-instance" xmlns:pc="http://schemas.microsoft.com/office/infopath/2007/PartnerControls">
+  <documentManagement>
+    <TaxCatchAll xmlns="ae6bb46a-6f4d-4f48-a030-32b8f27ef619" xsi:nil="true"/>
+    <lcf76f155ced4ddcb4097134ff3c332f xmlns="8824210c-afbb-435f-be64-7475b43a8b6a">
+      <Terms xmlns="http://schemas.microsoft.com/office/infopath/2007/PartnerControls"/>
+    </lcf76f155ced4ddcb4097134ff3c332f>
+    <Attribuzione xmlns="8824210c-afbb-435f-be64-7475b43a8b6a">
+      <UserInfo>
+        <DisplayName/>
+        <AccountId xsi:nil="true"/>
+        <AccountType/>
+      </UserInfo>
+    </Attribuzione>
+  </documentManagement>
+</p:properties>
+</file>
+
+<file path=customXml/item2.xml><?xml version="1.0" encoding="utf-8"?>
+<?mso-contentType ?>
+<FormTemplates xmlns="http://schemas.microsoft.com/sharepoint/v3/contenttype/forms">
+  <Display>DocumentLibraryForm</Display>
+  <Edit>DocumentLibraryForm</Edit>
+  <New>DocumentLibraryForm</New>
+</FormTemplates>
+</file>
+
+<file path=customXml/item3.xml><?xml version="1.0" encoding="utf-8"?>
 <ct:contentTypeSchema xmlns:ct="http://schemas.microsoft.com/office/2006/metadata/contentType" xmlns:ma="http://schemas.microsoft.com/office/2006/metadata/properties/metaAttributes" ct:_="" ma:_="" ma:contentTypeName="Documento" ma:contentTypeID="0x010100F18B897A3F52C24FAA56A91A6243B472" ma:contentTypeVersion="12" ma:contentTypeDescription="Creare un nuovo documento." ma:contentTypeScope="" ma:versionID="9c57e31ef3b24e214f4c53276b664a47">
   <xsd:schema xmlns:xsd="http://www.w3.org/2001/XMLSchema" xmlns:xs="http://www.w3.org/2001/XMLSchema" xmlns:p="http://schemas.microsoft.com/office/2006/metadata/properties" xmlns:ns2="8824210c-afbb-435f-be64-7475b43a8b6a" xmlns:ns3="ae6bb46a-6f4d-4f48-a030-32b8f27ef619" targetNamespace="http://schemas.microsoft.com/office/2006/metadata/properties" ma:root="true" ma:fieldsID="b75f460415b296db84500048f2f56063" ns2:_="" ns3:_="">
     <xsd:import namespace="8824210c-afbb-435f-be64-7475b43a8b6a"/>
@@ -5459,38 +5488,30 @@
 </ct:contentTypeSchema>
 </file>
 
-<file path=customXml/item2.xml><?xml version="1.0" encoding="utf-8"?>
-<?mso-contentType ?>
-<FormTemplates xmlns="http://schemas.microsoft.com/sharepoint/v3/contenttype/forms">
-  <Display>DocumentLibraryForm</Display>
-  <Edit>DocumentLibraryForm</Edit>
-  <New>DocumentLibraryForm</New>
-</FormTemplates>
-</file>
-
-<file path=customXml/item3.xml><?xml version="1.0" encoding="utf-8"?>
-<p:properties xmlns:p="http://schemas.microsoft.com/office/2006/metadata/properties" xmlns:xsi="http://www.w3.org/2001/XMLSchema-instance" xmlns:pc="http://schemas.microsoft.com/office/infopath/2007/PartnerControls">
-  <documentManagement>
-    <TaxCatchAll xmlns="ae6bb46a-6f4d-4f48-a030-32b8f27ef619" xsi:nil="true"/>
-    <lcf76f155ced4ddcb4097134ff3c332f xmlns="8824210c-afbb-435f-be64-7475b43a8b6a">
-      <Terms xmlns="http://schemas.microsoft.com/office/infopath/2007/PartnerControls"/>
-    </lcf76f155ced4ddcb4097134ff3c332f>
-    <Attribuzione xmlns="8824210c-afbb-435f-be64-7475b43a8b6a">
-      <UserInfo>
-        <DisplayName/>
-        <AccountId xsi:nil="true"/>
-        <AccountType/>
-      </UserInfo>
-    </Attribuzione>
-  </documentManagement>
-</p:properties>
-</file>
-
 <file path=customXml/item4.xml><?xml version="1.0" encoding="utf-8"?>
 <b:Sources xmlns:b="http://schemas.openxmlformats.org/officeDocument/2006/bibliography" xmlns="http://schemas.openxmlformats.org/officeDocument/2006/bibliography" SelectedStyle="\APA.XSL" StyleName="APA"/>
 </file>
 
 <file path=customXml/itemProps1.xml><?xml version="1.0" encoding="utf-8"?>
+<ds:datastoreItem xmlns:ds="http://schemas.openxmlformats.org/officeDocument/2006/customXml" ds:itemID="{84ACF1F3-FFD3-4AA4-9143-35E3668702B0}">
+  <ds:schemaRefs>
+    <ds:schemaRef ds:uri="http://schemas.microsoft.com/office/2006/metadata/properties"/>
+    <ds:schemaRef ds:uri="http://schemas.microsoft.com/office/infopath/2007/PartnerControls"/>
+    <ds:schemaRef ds:uri="ae6bb46a-6f4d-4f48-a030-32b8f27ef619"/>
+    <ds:schemaRef ds:uri="8824210c-afbb-435f-be64-7475b43a8b6a"/>
+  </ds:schemaRefs>
+</ds:datastoreItem>
+</file>
+
+<file path=customXml/itemProps2.xml><?xml version="1.0" encoding="utf-8"?>
+<ds:datastoreItem xmlns:ds="http://schemas.openxmlformats.org/officeDocument/2006/customXml" ds:itemID="{AC9396E9-8178-440F-A7F0-12D7EA20F074}">
+  <ds:schemaRefs>
+    <ds:schemaRef ds:uri="http://schemas.microsoft.com/sharepoint/v3/contenttype/forms"/>
+  </ds:schemaRefs>
+</ds:datastoreItem>
+</file>
+
+<file path=customXml/itemProps3.xml><?xml version="1.0" encoding="utf-8"?>
 <ds:datastoreItem xmlns:ds="http://schemas.openxmlformats.org/officeDocument/2006/customXml" ds:itemID="{2FB7370A-8DFC-45C5-B954-0F3D71DB8183}">
   <ds:schemaRefs>
     <ds:schemaRef ds:uri="http://schemas.microsoft.com/office/2006/metadata/contentType"/>
@@ -5509,27 +5530,8 @@
 </ds:datastoreItem>
 </file>
 
-<file path=customXml/itemProps2.xml><?xml version="1.0" encoding="utf-8"?>
-<ds:datastoreItem xmlns:ds="http://schemas.openxmlformats.org/officeDocument/2006/customXml" ds:itemID="{AC9396E9-8178-440F-A7F0-12D7EA20F074}">
-  <ds:schemaRefs>
-    <ds:schemaRef ds:uri="http://schemas.microsoft.com/sharepoint/v3/contenttype/forms"/>
-  </ds:schemaRefs>
-</ds:datastoreItem>
-</file>
-
-<file path=customXml/itemProps3.xml><?xml version="1.0" encoding="utf-8"?>
-<ds:datastoreItem xmlns:ds="http://schemas.openxmlformats.org/officeDocument/2006/customXml" ds:itemID="{84ACF1F3-FFD3-4AA4-9143-35E3668702B0}">
-  <ds:schemaRefs>
-    <ds:schemaRef ds:uri="http://schemas.microsoft.com/office/2006/metadata/properties"/>
-    <ds:schemaRef ds:uri="http://schemas.microsoft.com/office/infopath/2007/PartnerControls"/>
-    <ds:schemaRef ds:uri="ae6bb46a-6f4d-4f48-a030-32b8f27ef619"/>
-    <ds:schemaRef ds:uri="8824210c-afbb-435f-be64-7475b43a8b6a"/>
-  </ds:schemaRefs>
-</ds:datastoreItem>
-</file>
-
 <file path=customXml/itemProps4.xml><?xml version="1.0" encoding="utf-8"?>
-<ds:datastoreItem xmlns:ds="http://schemas.openxmlformats.org/officeDocument/2006/customXml" ds:itemID="{5A4113D5-F7D4-4117-B5D6-850F673C5883}">
+<ds:datastoreItem xmlns:ds="http://schemas.openxmlformats.org/officeDocument/2006/customXml" ds:itemID="{165D983C-B217-4042-A747-9CB1A2389F27}">
   <ds:schemaRefs>
     <ds:schemaRef ds:uri="http://schemas.openxmlformats.org/officeDocument/2006/bibliography"/>
   </ds:schemaRefs>
